--- a/法令ファイル/阪神・淡路大震災についての特定非常災害の指定及びこれに対し適用すべき措置の指定に関する政令/阪神・淡路大震災についての特定非常災害の指定及びこれに対し適用すべき措置の指定に関する政令（平成八年政令第三百五十二号）.docx
+++ b/法令ファイル/阪神・淡路大震災についての特定非常災害の指定及びこれに対し適用すべき措置の指定に関する政令/阪神・淡路大震災についての特定非常災害の指定及びこれに対し適用すべき措置の指定に関する政令（平成八年政令第三百五十二号）.docx
@@ -76,7 +76,7 @@
     </w:pPr>
     <w:r>
       <w:tab/>
-      <w:t>WeGov v0.1 - FTS141</w:t>
+      <w:t>WeGov v0.2 - FTS141</w:t>
     </w:r>
   </w:p>
 </w:ftr>
